--- a/8085_microprocessor.docx
+++ b/8085_microprocessor.docx
@@ -3287,7 +3287,6 @@
           <w:u w:val="single"/>
         </w:rPr>
       </w:pPr>
-      <w:bookmarkStart w:id="1" w:name="_GoBack"/>
     </w:p>
     <w:p>
       <w:pPr>
@@ -3313,32 +3312,9 @@
           <w:u w:val="single"/>
         </w:rPr>
         <w:lastRenderedPageBreak/>
-        <w:t>R</w:t>
-      </w:r>
-      <w:r>
-        <w:rPr>
-          <w:rFonts w:asciiTheme="minorHAnsi" w:eastAsiaTheme="minorHAnsi" w:hAnsiTheme="minorHAnsi" w:cstheme="minorBidi"/>
-          <w:b/>
-          <w:noProof/>
-          <w:sz w:val="22"/>
-          <w:szCs w:val="22"/>
-          <w:u w:val="single"/>
-        </w:rPr>
-        <w:t>egisters</w:t>
-      </w:r>
-      <w:r>
-        <w:rPr>
-          <w:rFonts w:asciiTheme="minorHAnsi" w:eastAsiaTheme="minorHAnsi" w:hAnsiTheme="minorHAnsi" w:cstheme="minorBidi"/>
-          <w:b/>
-          <w:noProof/>
-          <w:sz w:val="22"/>
-          <w:szCs w:val="22"/>
-          <w:u w:val="single"/>
-        </w:rPr>
-        <w:t xml:space="preserve"> in 8085 Processor :</w:t>
-      </w:r>
-    </w:p>
-    <w:bookmarkEnd w:id="1"/>
+        <w:t>Registers in 8085 Processor :</w:t>
+      </w:r>
+    </w:p>
     <w:p>
       <w:pPr>
         <w:pStyle w:val="NormalWeb"/>
@@ -3500,7 +3476,6 @@
           <w:szCs w:val="22"/>
         </w:rPr>
       </w:pPr>
-      <w:proofErr w:type="gramStart"/>
       <w:r>
         <w:rPr>
           <w:rFonts w:asciiTheme="minorHAnsi" w:eastAsiaTheme="minorHAnsi" w:hAnsiTheme="minorHAnsi" w:cstheme="minorBidi"/>
@@ -3510,19 +3485,7 @@
           <w:sz w:val="22"/>
           <w:szCs w:val="22"/>
         </w:rPr>
-        <w:t>1.General</w:t>
-      </w:r>
-      <w:proofErr w:type="gramEnd"/>
-      <w:r>
-        <w:rPr>
-          <w:rFonts w:asciiTheme="minorHAnsi" w:eastAsiaTheme="minorHAnsi" w:hAnsiTheme="minorHAnsi" w:cstheme="minorBidi"/>
-          <w:b w:val="0"/>
-          <w:bCs w:val="0"/>
-          <w:noProof/>
-          <w:sz w:val="22"/>
-          <w:szCs w:val="22"/>
-        </w:rPr>
-        <w:t xml:space="preserve"> Purpose Registers</w:t>
+        <w:t>1.General Purpose Registers</w:t>
       </w:r>
     </w:p>
     <w:p>
@@ -3596,27 +3559,7 @@
           <w:sz w:val="22"/>
           <w:szCs w:val="22"/>
         </w:rPr>
-        <w:t xml:space="preserve">Then add </w:t>
-      </w:r>
-      <w:proofErr w:type="gramStart"/>
-      <w:r>
-        <w:rPr>
-          <w:rFonts w:asciiTheme="minorHAnsi" w:eastAsiaTheme="minorHAnsi" w:hAnsiTheme="minorHAnsi" w:cstheme="minorBidi"/>
-          <w:noProof/>
-          <w:sz w:val="22"/>
-          <w:szCs w:val="22"/>
-        </w:rPr>
-        <w:t>A and</w:t>
-      </w:r>
-      <w:proofErr w:type="gramEnd"/>
-      <w:r>
-        <w:rPr>
-          <w:rFonts w:asciiTheme="minorHAnsi" w:eastAsiaTheme="minorHAnsi" w:hAnsiTheme="minorHAnsi" w:cstheme="minorBidi"/>
-          <w:noProof/>
-          <w:sz w:val="22"/>
-          <w:szCs w:val="22"/>
-        </w:rPr>
-        <w:t xml:space="preserve"> E registers. The result will be in A.</w:t>
+        <w:t>Then add A and E registers. The result will be in A.</w:t>
       </w:r>
     </w:p>
     <w:p>
@@ -3642,27 +3585,7 @@
           <w:sz w:val="22"/>
           <w:szCs w:val="22"/>
         </w:rPr>
-        <w:t xml:space="preserve">Move this result from </w:t>
-      </w:r>
-      <w:proofErr w:type="gramStart"/>
-      <w:r>
-        <w:rPr>
-          <w:rFonts w:asciiTheme="minorHAnsi" w:eastAsiaTheme="minorHAnsi" w:hAnsiTheme="minorHAnsi" w:cstheme="minorBidi"/>
-          <w:noProof/>
-          <w:sz w:val="22"/>
-          <w:szCs w:val="22"/>
-        </w:rPr>
-        <w:t>A</w:t>
-      </w:r>
-      <w:proofErr w:type="gramEnd"/>
-      <w:r>
-        <w:rPr>
-          <w:rFonts w:asciiTheme="minorHAnsi" w:eastAsiaTheme="minorHAnsi" w:hAnsiTheme="minorHAnsi" w:cstheme="minorBidi"/>
-          <w:noProof/>
-          <w:sz w:val="22"/>
-          <w:szCs w:val="22"/>
-        </w:rPr>
-        <w:t xml:space="preserve"> register to B register.</w:t>
+        <w:t>Move this result from A register to B register.</w:t>
       </w:r>
     </w:p>
     <w:p>
@@ -3700,7 +3623,6 @@
           <w:szCs w:val="22"/>
         </w:rPr>
       </w:pPr>
-      <w:proofErr w:type="gramStart"/>
       <w:r>
         <w:rPr>
           <w:rFonts w:asciiTheme="minorHAnsi" w:eastAsiaTheme="minorHAnsi" w:hAnsiTheme="minorHAnsi" w:cstheme="minorBidi"/>
@@ -3710,19 +3632,7 @@
           <w:sz w:val="22"/>
           <w:szCs w:val="22"/>
         </w:rPr>
-        <w:t>2.Temporary</w:t>
-      </w:r>
-      <w:proofErr w:type="gramEnd"/>
-      <w:r>
-        <w:rPr>
-          <w:rFonts w:asciiTheme="minorHAnsi" w:eastAsiaTheme="minorHAnsi" w:hAnsiTheme="minorHAnsi" w:cstheme="minorBidi"/>
-          <w:b w:val="0"/>
-          <w:bCs w:val="0"/>
-          <w:noProof/>
-          <w:sz w:val="22"/>
-          <w:szCs w:val="22"/>
-        </w:rPr>
-        <w:t xml:space="preserve"> Registers</w:t>
+        <w:t>2.Temporary Registers</w:t>
       </w:r>
     </w:p>
     <w:p>
@@ -3857,31 +3767,7 @@
           <w:sz w:val="22"/>
           <w:szCs w:val="22"/>
         </w:rPr>
-        <w:t xml:space="preserve">(a) Register </w:t>
-      </w:r>
-      <w:proofErr w:type="gramStart"/>
-      <w:r>
-        <w:rPr>
-          <w:rFonts w:asciiTheme="minorHAnsi" w:eastAsiaTheme="minorHAnsi" w:hAnsiTheme="minorHAnsi" w:cstheme="minorBidi"/>
-          <w:b/>
-          <w:bCs/>
-          <w:noProof/>
-          <w:sz w:val="22"/>
-          <w:szCs w:val="22"/>
-        </w:rPr>
-        <w:t>A(</w:t>
-      </w:r>
-      <w:proofErr w:type="gramEnd"/>
-      <w:r>
-        <w:rPr>
-          <w:rFonts w:asciiTheme="minorHAnsi" w:eastAsiaTheme="minorHAnsi" w:hAnsiTheme="minorHAnsi" w:cstheme="minorBidi"/>
-          <w:b/>
-          <w:bCs/>
-          <w:noProof/>
-          <w:sz w:val="22"/>
-          <w:szCs w:val="22"/>
-        </w:rPr>
-        <w:t>Accumulator) </w:t>
+        <w:t>(a) Register A(Accumulator) </w:t>
       </w:r>
       <w:r>
         <w:rPr>
@@ -3964,27 +3850,7 @@
           <w:sz w:val="22"/>
           <w:szCs w:val="22"/>
         </w:rPr>
-        <w:t xml:space="preserve">It is a 3-bit register, in which five of the bits carry significant information in the form of flags: S (Sign flag), Z (Zero flag), </w:t>
-      </w:r>
-      <w:proofErr w:type="gramStart"/>
-      <w:r>
-        <w:rPr>
-          <w:rFonts w:asciiTheme="minorHAnsi" w:eastAsiaTheme="minorHAnsi" w:hAnsiTheme="minorHAnsi" w:cstheme="minorBidi"/>
-          <w:noProof/>
-          <w:sz w:val="22"/>
-          <w:szCs w:val="22"/>
-        </w:rPr>
-        <w:t>AC(</w:t>
-      </w:r>
-      <w:proofErr w:type="gramEnd"/>
-      <w:r>
-        <w:rPr>
-          <w:rFonts w:asciiTheme="minorHAnsi" w:eastAsiaTheme="minorHAnsi" w:hAnsiTheme="minorHAnsi" w:cstheme="minorBidi"/>
-          <w:noProof/>
-          <w:sz w:val="22"/>
-          <w:szCs w:val="22"/>
-        </w:rPr>
-        <w:t>Auxiliary carry flag), P (Parity flag), and CY (carry flag); as shown in Fig. 1.2.</w:t>
+        <w:t>It is a 3-bit register, in which five of the bits carry significant information in the form of flags: S (Sign flag), Z (Zero flag), AC(Auxiliary carry flag), P (Parity flag), and CY (carry flag); as shown in Fig. 1.2.</w:t>
       </w:r>
     </w:p>
     <w:p>
@@ -4192,9 +4058,17 @@
           <w:sz w:val="22"/>
           <w:szCs w:val="22"/>
         </w:rPr>
-        <w:t xml:space="preserve">P-Parity </w:t>
-      </w:r>
-      <w:proofErr w:type="gramStart"/>
+        <w:t>P-Parity flag  </w:t>
+      </w:r>
+      <w:r>
+        <w:rPr>
+          <w:rFonts w:asciiTheme="minorHAnsi" w:eastAsiaTheme="minorHAnsi" w:hAnsiTheme="minorHAnsi" w:cstheme="minorBidi"/>
+          <w:noProof/>
+          <w:sz w:val="22"/>
+          <w:szCs w:val="22"/>
+        </w:rPr>
+        <w:t>-</w:t>
+      </w:r>
       <w:r>
         <w:rPr>
           <w:rFonts w:asciiTheme="minorHAnsi" w:eastAsiaTheme="minorHAnsi" w:hAnsiTheme="minorHAnsi" w:cstheme="minorBidi"/>
@@ -4204,27 +4078,6 @@
           <w:sz w:val="22"/>
           <w:szCs w:val="22"/>
         </w:rPr>
-        <w:t>flag  </w:t>
-      </w:r>
-      <w:r>
-        <w:rPr>
-          <w:rFonts w:asciiTheme="minorHAnsi" w:eastAsiaTheme="minorHAnsi" w:hAnsiTheme="minorHAnsi" w:cstheme="minorBidi"/>
-          <w:noProof/>
-          <w:sz w:val="22"/>
-          <w:szCs w:val="22"/>
-        </w:rPr>
-        <w:t>-</w:t>
-      </w:r>
-      <w:proofErr w:type="gramEnd"/>
-      <w:r>
-        <w:rPr>
-          <w:rFonts w:asciiTheme="minorHAnsi" w:eastAsiaTheme="minorHAnsi" w:hAnsiTheme="minorHAnsi" w:cstheme="minorBidi"/>
-          <w:b/>
-          <w:bCs/>
-          <w:noProof/>
-          <w:sz w:val="22"/>
-          <w:szCs w:val="22"/>
-        </w:rPr>
         <w:t> </w:t>
       </w:r>
       <w:r>
@@ -4234,27 +4087,7 @@
           <w:sz w:val="22"/>
           <w:szCs w:val="22"/>
         </w:rPr>
-        <w:t xml:space="preserve">Parity is defined by the number of ones present in the accumulator. After arithmetic or logical operation, if the result has an even number of ones, </w:t>
-      </w:r>
-      <w:proofErr w:type="spellStart"/>
-      <w:r>
-        <w:rPr>
-          <w:rFonts w:asciiTheme="minorHAnsi" w:eastAsiaTheme="minorHAnsi" w:hAnsiTheme="minorHAnsi" w:cstheme="minorBidi"/>
-          <w:noProof/>
-          <w:sz w:val="22"/>
-          <w:szCs w:val="22"/>
-        </w:rPr>
-        <w:t>i.e.even</w:t>
-      </w:r>
-      <w:proofErr w:type="spellEnd"/>
-      <w:r>
-        <w:rPr>
-          <w:rFonts w:asciiTheme="minorHAnsi" w:eastAsiaTheme="minorHAnsi" w:hAnsiTheme="minorHAnsi" w:cstheme="minorBidi"/>
-          <w:noProof/>
-          <w:sz w:val="22"/>
-          <w:szCs w:val="22"/>
-        </w:rPr>
-        <w:t xml:space="preserve"> parity, the flag is set. If the parity is odd, the flag is reset.</w:t>
+        <w:t>Parity is defined by the number of ones present in the accumulator. After arithmetic or logical operation, if the result has an even number of ones, i.e.even parity, the flag is set. If the parity is odd, the flag is reset.</w:t>
       </w:r>
     </w:p>
     <w:p>
@@ -4854,107 +4687,7 @@
           <w:sz w:val="22"/>
           <w:szCs w:val="22"/>
         </w:rPr>
-        <w:t xml:space="preserve">- In a typical processor operation, the processor first fetches the </w:t>
-      </w:r>
-      <w:proofErr w:type="spellStart"/>
-      <w:r>
-        <w:rPr>
-          <w:rFonts w:asciiTheme="minorHAnsi" w:eastAsiaTheme="minorHAnsi" w:hAnsiTheme="minorHAnsi" w:cstheme="minorBidi"/>
-          <w:noProof/>
-          <w:sz w:val="22"/>
-          <w:szCs w:val="22"/>
-        </w:rPr>
-        <w:t>opcodeof</w:t>
-      </w:r>
-      <w:proofErr w:type="spellEnd"/>
-      <w:r>
-        <w:rPr>
-          <w:rFonts w:asciiTheme="minorHAnsi" w:eastAsiaTheme="minorHAnsi" w:hAnsiTheme="minorHAnsi" w:cstheme="minorBidi"/>
-          <w:noProof/>
-          <w:sz w:val="22"/>
-          <w:szCs w:val="22"/>
-        </w:rPr>
-        <w:t xml:space="preserve"> instruction from memory (i.e. it places an address on the address bus and memory responds by placing the data stored at the </w:t>
-      </w:r>
-      <w:proofErr w:type="spellStart"/>
-      <w:r>
-        <w:rPr>
-          <w:rFonts w:asciiTheme="minorHAnsi" w:eastAsiaTheme="minorHAnsi" w:hAnsiTheme="minorHAnsi" w:cstheme="minorBidi"/>
-          <w:noProof/>
-          <w:sz w:val="22"/>
-          <w:szCs w:val="22"/>
-        </w:rPr>
-        <w:t>specifiedaddress</w:t>
-      </w:r>
-      <w:proofErr w:type="spellEnd"/>
-      <w:r>
-        <w:rPr>
-          <w:rFonts w:asciiTheme="minorHAnsi" w:eastAsiaTheme="minorHAnsi" w:hAnsiTheme="minorHAnsi" w:cstheme="minorBidi"/>
-          <w:noProof/>
-          <w:sz w:val="22"/>
-          <w:szCs w:val="22"/>
-        </w:rPr>
-        <w:t xml:space="preserve"> on the data bus). The CPU </w:t>
-      </w:r>
-      <w:proofErr w:type="spellStart"/>
-      <w:r>
-        <w:rPr>
-          <w:rFonts w:asciiTheme="minorHAnsi" w:eastAsiaTheme="minorHAnsi" w:hAnsiTheme="minorHAnsi" w:cstheme="minorBidi"/>
-          <w:noProof/>
-          <w:sz w:val="22"/>
-          <w:szCs w:val="22"/>
-        </w:rPr>
-        <w:t>storesthis</w:t>
-      </w:r>
-      <w:proofErr w:type="spellEnd"/>
-      <w:r>
-        <w:rPr>
-          <w:rFonts w:asciiTheme="minorHAnsi" w:eastAsiaTheme="minorHAnsi" w:hAnsiTheme="minorHAnsi" w:cstheme="minorBidi"/>
-          <w:noProof/>
-          <w:sz w:val="22"/>
-          <w:szCs w:val="22"/>
-        </w:rPr>
-        <w:t xml:space="preserve"> opcode in a register called the instruction register. </w:t>
-      </w:r>
-      <w:proofErr w:type="spellStart"/>
-      <w:r>
-        <w:rPr>
-          <w:rFonts w:asciiTheme="minorHAnsi" w:eastAsiaTheme="minorHAnsi" w:hAnsiTheme="minorHAnsi" w:cstheme="minorBidi"/>
-          <w:noProof/>
-          <w:sz w:val="22"/>
-          <w:szCs w:val="22"/>
-        </w:rPr>
-        <w:t>Thisopcode</w:t>
-      </w:r>
-      <w:proofErr w:type="spellEnd"/>
-      <w:r>
-        <w:rPr>
-          <w:rFonts w:asciiTheme="minorHAnsi" w:eastAsiaTheme="minorHAnsi" w:hAnsiTheme="minorHAnsi" w:cstheme="minorBidi"/>
-          <w:noProof/>
-          <w:sz w:val="22"/>
-          <w:szCs w:val="22"/>
-        </w:rPr>
-        <w:t xml:space="preserve"> is further sent to the instruction decoder to select one </w:t>
-      </w:r>
-      <w:proofErr w:type="spellStart"/>
-      <w:r>
-        <w:rPr>
-          <w:rFonts w:asciiTheme="minorHAnsi" w:eastAsiaTheme="minorHAnsi" w:hAnsiTheme="minorHAnsi" w:cstheme="minorBidi"/>
-          <w:noProof/>
-          <w:sz w:val="22"/>
-          <w:szCs w:val="22"/>
-        </w:rPr>
-        <w:t>ofthe</w:t>
-      </w:r>
-      <w:proofErr w:type="spellEnd"/>
-      <w:r>
-        <w:rPr>
-          <w:rFonts w:asciiTheme="minorHAnsi" w:eastAsiaTheme="minorHAnsi" w:hAnsiTheme="minorHAnsi" w:cstheme="minorBidi"/>
-          <w:noProof/>
-          <w:sz w:val="22"/>
-          <w:szCs w:val="22"/>
-        </w:rPr>
-        <w:t xml:space="preserve"> 256 alternatives.</w:t>
+        <w:t>- In a typical processor operation, the processor first fetches the opcodeof instruction from memory (i.e. it places an address on the address bus and memory responds by placing the data stored at the specifiedaddress on the data bus). The CPU storesthis opcode in a register called the instruction register. Thisopcode is further sent to the instruction decoder to select one ofthe 256 alternatives.</w:t>
       </w:r>
     </w:p>
     <w:p>
@@ -4974,7 +4707,6 @@
           <w:szCs w:val="22"/>
         </w:rPr>
       </w:pPr>
-      <w:proofErr w:type="gramStart"/>
       <w:r>
         <w:rPr>
           <w:rFonts w:asciiTheme="minorHAnsi" w:eastAsiaTheme="minorHAnsi" w:hAnsiTheme="minorHAnsi" w:cstheme="minorBidi"/>
@@ -4984,19 +4716,7 @@
           <w:sz w:val="22"/>
           <w:szCs w:val="22"/>
         </w:rPr>
-        <w:t>4.SixteenBit</w:t>
-      </w:r>
-      <w:proofErr w:type="gramEnd"/>
-      <w:r>
-        <w:rPr>
-          <w:rFonts w:asciiTheme="minorHAnsi" w:eastAsiaTheme="minorHAnsi" w:hAnsiTheme="minorHAnsi" w:cstheme="minorBidi"/>
-          <w:b w:val="0"/>
-          <w:bCs w:val="0"/>
-          <w:noProof/>
-          <w:sz w:val="22"/>
-          <w:szCs w:val="22"/>
-        </w:rPr>
-        <w:t xml:space="preserve"> Registers</w:t>
+        <w:t>4.SixteenBit Registers</w:t>
       </w:r>
     </w:p>
     <w:p>
@@ -5034,78 +4754,7 @@
           <w:sz w:val="22"/>
           <w:szCs w:val="22"/>
         </w:rPr>
-        <w:t xml:space="preserve">- Program is a sequence of instructions. As mentioned earlier, microprocessor fetches these instructions from the memory and executes them The program counter is a special purpose register which, at a given </w:t>
-      </w:r>
-      <w:proofErr w:type="spellStart"/>
-      <w:r>
-        <w:rPr>
-          <w:rFonts w:asciiTheme="minorHAnsi" w:eastAsiaTheme="minorHAnsi" w:hAnsiTheme="minorHAnsi" w:cstheme="minorBidi"/>
-          <w:noProof/>
-          <w:sz w:val="22"/>
-          <w:szCs w:val="22"/>
-        </w:rPr>
-        <w:t>time</w:t>
-      </w:r>
-      <w:proofErr w:type="gramStart"/>
-      <w:r>
-        <w:rPr>
-          <w:rFonts w:asciiTheme="minorHAnsi" w:eastAsiaTheme="minorHAnsi" w:hAnsiTheme="minorHAnsi" w:cstheme="minorBidi"/>
-          <w:noProof/>
-          <w:sz w:val="22"/>
-          <w:szCs w:val="22"/>
-        </w:rPr>
-        <w:t>,stores</w:t>
-      </w:r>
-      <w:proofErr w:type="spellEnd"/>
-      <w:proofErr w:type="gramEnd"/>
-      <w:r>
-        <w:rPr>
-          <w:rFonts w:asciiTheme="minorHAnsi" w:eastAsiaTheme="minorHAnsi" w:hAnsiTheme="minorHAnsi" w:cstheme="minorBidi"/>
-          <w:noProof/>
-          <w:sz w:val="22"/>
-          <w:szCs w:val="22"/>
-        </w:rPr>
-        <w:t xml:space="preserve"> the address of the next instruction to be fetched. Program Counter acts as a pointer to the next instruction. How processor increments program counter depends on the nature of the </w:t>
-      </w:r>
-      <w:proofErr w:type="spellStart"/>
-      <w:r>
-        <w:rPr>
-          <w:rFonts w:asciiTheme="minorHAnsi" w:eastAsiaTheme="minorHAnsi" w:hAnsiTheme="minorHAnsi" w:cstheme="minorBidi"/>
-          <w:noProof/>
-          <w:sz w:val="22"/>
-          <w:szCs w:val="22"/>
-        </w:rPr>
-        <w:t>instruction;for</w:t>
-      </w:r>
-      <w:proofErr w:type="spellEnd"/>
-      <w:r>
-        <w:rPr>
-          <w:rFonts w:asciiTheme="minorHAnsi" w:eastAsiaTheme="minorHAnsi" w:hAnsiTheme="minorHAnsi" w:cstheme="minorBidi"/>
-          <w:noProof/>
-          <w:sz w:val="22"/>
-          <w:szCs w:val="22"/>
-        </w:rPr>
-        <w:t xml:space="preserve"> one-byte instruction it increments program counter by one, for two-byte instruction it increments program counter by two and </w:t>
-      </w:r>
-      <w:proofErr w:type="spellStart"/>
-      <w:r>
-        <w:rPr>
-          <w:rFonts w:asciiTheme="minorHAnsi" w:eastAsiaTheme="minorHAnsi" w:hAnsiTheme="minorHAnsi" w:cstheme="minorBidi"/>
-          <w:noProof/>
-          <w:sz w:val="22"/>
-          <w:szCs w:val="22"/>
-        </w:rPr>
-        <w:t>forthree</w:t>
-      </w:r>
-      <w:proofErr w:type="spellEnd"/>
-      <w:r>
-        <w:rPr>
-          <w:rFonts w:asciiTheme="minorHAnsi" w:eastAsiaTheme="minorHAnsi" w:hAnsiTheme="minorHAnsi" w:cstheme="minorBidi"/>
-          <w:noProof/>
-          <w:sz w:val="22"/>
-          <w:szCs w:val="22"/>
-        </w:rPr>
-        <w:t>-byte instruction it increments program counter by three such that program counter always points to the address of the next instruction.</w:t>
+        <w:t>- Program is a sequence of instructions. As mentioned earlier, microprocessor fetches these instructions from the memory and executes them The program counter is a special purpose register which, at a given time,stores the address of the next instruction to be fetched. Program Counter acts as a pointer to the next instruction. How processor increments program counter depends on the nature of the instruction;for one-byte instruction it increments program counter by one, for two-byte instruction it increments program counter by two and forthree-byte instruction it increments program counter by three such that program counter always points to the address of the next instruction.</w:t>
       </w:r>
     </w:p>
     <w:p>
@@ -5150,7 +4799,6 @@
           <w:szCs w:val="22"/>
         </w:rPr>
       </w:pPr>
-      <w:proofErr w:type="gramStart"/>
       <w:r>
         <w:rPr>
           <w:rFonts w:asciiTheme="minorHAnsi" w:eastAsiaTheme="minorHAnsi" w:hAnsiTheme="minorHAnsi" w:cstheme="minorBidi"/>
@@ -5160,19 +4808,7 @@
           <w:sz w:val="22"/>
           <w:szCs w:val="22"/>
         </w:rPr>
-        <w:t>b)Stack</w:t>
-      </w:r>
-      <w:proofErr w:type="gramEnd"/>
-      <w:r>
-        <w:rPr>
-          <w:rFonts w:asciiTheme="minorHAnsi" w:eastAsiaTheme="minorHAnsi" w:hAnsiTheme="minorHAnsi" w:cstheme="minorBidi"/>
-          <w:b/>
-          <w:bCs/>
-          <w:noProof/>
-          <w:sz w:val="22"/>
-          <w:szCs w:val="22"/>
-        </w:rPr>
-        <w:t xml:space="preserve"> Pointer (SP) </w:t>
+        <w:t>b)Stack Pointer (SP) </w:t>
       </w:r>
       <w:r>
         <w:rPr>
@@ -5182,6 +4818,634 @@
           <w:szCs w:val="22"/>
         </w:rPr>
         <w:t>- The stack is a reserved area of the memory in the RAM where temporary information may be stored. A 16-bit stack pointer is used to hold the address of the most recent stack entry.</w:t>
+      </w:r>
+    </w:p>
+    <w:p>
+      <w:pPr>
+        <w:rPr>
+          <w:noProof/>
+        </w:rPr>
+      </w:pPr>
+    </w:p>
+    <w:p>
+      <w:pPr>
+        <w:rPr>
+          <w:noProof/>
+        </w:rPr>
+      </w:pPr>
+    </w:p>
+    <w:p>
+      <w:pPr>
+        <w:rPr>
+          <w:noProof/>
+        </w:rPr>
+      </w:pPr>
+    </w:p>
+    <w:p>
+      <w:pPr>
+        <w:rPr>
+          <w:noProof/>
+        </w:rPr>
+      </w:pPr>
+    </w:p>
+    <w:p>
+      <w:pPr>
+        <w:rPr>
+          <w:noProof/>
+        </w:rPr>
+      </w:pPr>
+    </w:p>
+    <w:p>
+      <w:pPr>
+        <w:rPr>
+          <w:noProof/>
+        </w:rPr>
+      </w:pPr>
+    </w:p>
+    <w:p>
+      <w:pPr>
+        <w:rPr>
+          <w:noProof/>
+        </w:rPr>
+      </w:pPr>
+    </w:p>
+    <w:p>
+      <w:pPr>
+        <w:rPr>
+          <w:noProof/>
+        </w:rPr>
+      </w:pPr>
+    </w:p>
+    <w:p>
+      <w:pPr>
+        <w:rPr>
+          <w:noProof/>
+        </w:rPr>
+      </w:pPr>
+    </w:p>
+    <w:p>
+      <w:pPr>
+        <w:rPr>
+          <w:noProof/>
+        </w:rPr>
+      </w:pPr>
+    </w:p>
+    <w:p>
+      <w:pPr>
+        <w:rPr>
+          <w:noProof/>
+        </w:rPr>
+      </w:pPr>
+    </w:p>
+    <w:p>
+      <w:pPr>
+        <w:rPr>
+          <w:noProof/>
+        </w:rPr>
+      </w:pPr>
+    </w:p>
+    <w:p>
+      <w:pPr>
+        <w:rPr>
+          <w:noProof/>
+        </w:rPr>
+      </w:pPr>
+    </w:p>
+    <w:p>
+      <w:pPr>
+        <w:rPr>
+          <w:noProof/>
+        </w:rPr>
+      </w:pPr>
+    </w:p>
+    <w:p>
+      <w:pPr>
+        <w:rPr>
+          <w:noProof/>
+        </w:rPr>
+      </w:pPr>
+    </w:p>
+    <w:p>
+      <w:pPr>
+        <w:rPr>
+          <w:noProof/>
+        </w:rPr>
+      </w:pPr>
+    </w:p>
+    <w:p>
+      <w:pPr>
+        <w:rPr>
+          <w:noProof/>
+        </w:rPr>
+      </w:pPr>
+    </w:p>
+    <w:p>
+      <w:pPr>
+        <w:rPr>
+          <w:b/>
+          <w:noProof/>
+        </w:rPr>
+      </w:pPr>
+      <w:r>
+        <w:rPr>
+          <w:b/>
+          <w:noProof/>
+        </w:rPr>
+        <w:lastRenderedPageBreak/>
+        <w:t>LDA</w:t>
+      </w:r>
+      <w:r>
+        <w:rPr>
+          <w:b/>
+          <w:noProof/>
+        </w:rPr>
+        <w:t xml:space="preserve"> (</w:t>
+      </w:r>
+      <w:r>
+        <w:rPr>
+          <w:b/>
+          <w:noProof/>
+        </w:rPr>
+        <w:t>Load the accumulator</w:t>
+      </w:r>
+      <w:r>
+        <w:rPr>
+          <w:b/>
+          <w:noProof/>
+        </w:rPr>
+        <w:t>):</w:t>
+      </w:r>
+    </w:p>
+    <w:p>
+      <w:pPr>
+        <w:rPr>
+          <w:noProof/>
+        </w:rPr>
+      </w:pPr>
+      <w:r>
+        <w:rPr>
+          <w:noProof/>
+        </w:rPr>
+        <w:t xml:space="preserve">          Operad :</w:t>
+      </w:r>
+      <w:r>
+        <w:rPr>
+          <w:noProof/>
+        </w:rPr>
+        <w:t xml:space="preserve"> </w:t>
+      </w:r>
+      <w:r>
+        <w:rPr>
+          <w:noProof/>
+        </w:rPr>
+        <w:t>16-bit address</w:t>
+      </w:r>
+    </w:p>
+    <w:p>
+      <w:pPr>
+        <w:shd w:val="clear" w:color="auto" w:fill="FFFFFF"/>
+        <w:spacing w:before="120" w:after="144" w:line="240" w:lineRule="auto"/>
+        <w:ind w:left="48" w:right="48"/>
+        <w:jc w:val="both"/>
+        <w:rPr>
+          <w:noProof/>
+        </w:rPr>
+      </w:pPr>
+      <w:r>
+        <w:rPr>
+          <w:noProof/>
+        </w:rPr>
+        <w:t>The contents of a memory location, specified by a 16-bit address in the operand, are copied to the accumulator.</w:t>
+      </w:r>
+    </w:p>
+    <w:p>
+      <w:pPr>
+        <w:shd w:val="clear" w:color="auto" w:fill="FFFFFF"/>
+        <w:spacing w:before="120" w:after="144" w:line="240" w:lineRule="auto"/>
+        <w:ind w:left="48" w:right="48"/>
+        <w:jc w:val="both"/>
+        <w:rPr>
+          <w:noProof/>
+        </w:rPr>
+      </w:pPr>
+      <w:r>
+        <w:rPr>
+          <w:noProof/>
+        </w:rPr>
+        <w:t>Example − LDA 2034K</w:t>
+      </w:r>
+    </w:p>
+    <w:p>
+      <w:pPr>
+        <w:rPr>
+          <w:b/>
+          <w:noProof/>
+        </w:rPr>
+      </w:pPr>
+      <w:r>
+        <w:rPr>
+          <w:b/>
+          <w:noProof/>
+        </w:rPr>
+        <w:t>STA</w:t>
+      </w:r>
+      <w:r>
+        <w:rPr>
+          <w:b/>
+          <w:noProof/>
+        </w:rPr>
+        <w:t xml:space="preserve"> </w:t>
+      </w:r>
+      <w:r>
+        <w:rPr>
+          <w:b/>
+          <w:noProof/>
+        </w:rPr>
+        <w:t>():</w:t>
+      </w:r>
+    </w:p>
+    <w:p>
+      <w:pPr>
+        <w:rPr>
+          <w:noProof/>
+        </w:rPr>
+      </w:pPr>
+      <w:r>
+        <w:rPr>
+          <w:noProof/>
+        </w:rPr>
+        <w:t xml:space="preserve">          Operad :</w:t>
+      </w:r>
+      <w:r>
+        <w:rPr>
+          <w:noProof/>
+        </w:rPr>
+        <w:t xml:space="preserve"> 16-bit address</w:t>
+      </w:r>
+    </w:p>
+    <w:p>
+      <w:pPr>
+        <w:pStyle w:val="NormalWeb"/>
+        <w:shd w:val="clear" w:color="auto" w:fill="FFFFFF"/>
+        <w:spacing w:before="120" w:beforeAutospacing="0" w:after="144" w:afterAutospacing="0"/>
+        <w:ind w:left="48" w:right="48"/>
+        <w:jc w:val="both"/>
+        <w:rPr>
+          <w:rFonts w:asciiTheme="minorHAnsi" w:eastAsiaTheme="minorHAnsi" w:hAnsiTheme="minorHAnsi" w:cstheme="minorBidi"/>
+          <w:noProof/>
+          <w:sz w:val="22"/>
+          <w:szCs w:val="22"/>
+        </w:rPr>
+      </w:pPr>
+      <w:r>
+        <w:rPr>
+          <w:rFonts w:asciiTheme="minorHAnsi" w:eastAsiaTheme="minorHAnsi" w:hAnsiTheme="minorHAnsi" w:cstheme="minorBidi"/>
+          <w:noProof/>
+          <w:sz w:val="22"/>
+          <w:szCs w:val="22"/>
+        </w:rPr>
+        <w:t>The contents of the accumulator are copied into the memory location specified by the operand.</w:t>
+      </w:r>
+    </w:p>
+    <w:p>
+      <w:pPr>
+        <w:pStyle w:val="NormalWeb"/>
+        <w:shd w:val="clear" w:color="auto" w:fill="FFFFFF"/>
+        <w:spacing w:before="120" w:beforeAutospacing="0" w:after="144" w:afterAutospacing="0"/>
+        <w:ind w:left="48" w:right="48"/>
+        <w:jc w:val="both"/>
+        <w:rPr>
+          <w:rFonts w:asciiTheme="minorHAnsi" w:eastAsiaTheme="minorHAnsi" w:hAnsiTheme="minorHAnsi" w:cstheme="minorBidi"/>
+          <w:noProof/>
+          <w:sz w:val="22"/>
+          <w:szCs w:val="22"/>
+        </w:rPr>
+      </w:pPr>
+      <w:r>
+        <w:rPr>
+          <w:rFonts w:asciiTheme="minorHAnsi" w:eastAsiaTheme="minorHAnsi" w:hAnsiTheme="minorHAnsi" w:cstheme="minorBidi"/>
+          <w:noProof/>
+          <w:sz w:val="22"/>
+          <w:szCs w:val="22"/>
+        </w:rPr>
+        <w:t>This is a 3-byte instruction, the second byte specifies the low-order address and the third byte specifies the high-order address.</w:t>
+      </w:r>
+    </w:p>
+    <w:p>
+      <w:pPr>
+        <w:pStyle w:val="NormalWeb"/>
+        <w:shd w:val="clear" w:color="auto" w:fill="FFFFFF"/>
+        <w:spacing w:before="120" w:beforeAutospacing="0" w:after="144" w:afterAutospacing="0"/>
+        <w:ind w:left="48" w:right="48"/>
+        <w:jc w:val="both"/>
+        <w:rPr>
+          <w:rFonts w:asciiTheme="minorHAnsi" w:eastAsiaTheme="minorHAnsi" w:hAnsiTheme="minorHAnsi" w:cstheme="minorBidi"/>
+          <w:noProof/>
+          <w:sz w:val="22"/>
+          <w:szCs w:val="22"/>
+        </w:rPr>
+      </w:pPr>
+      <w:r>
+        <w:rPr>
+          <w:rFonts w:asciiTheme="minorHAnsi" w:eastAsiaTheme="minorHAnsi" w:hAnsiTheme="minorHAnsi" w:cstheme="minorBidi"/>
+          <w:noProof/>
+          <w:sz w:val="22"/>
+          <w:szCs w:val="22"/>
+        </w:rPr>
+        <w:t>Example − STA 325K</w:t>
+      </w:r>
+    </w:p>
+    <w:p>
+      <w:pPr>
+        <w:shd w:val="clear" w:color="auto" w:fill="FFFFFF"/>
+        <w:spacing w:before="120" w:after="144" w:line="240" w:lineRule="auto"/>
+        <w:ind w:left="48" w:right="48"/>
+        <w:jc w:val="both"/>
+        <w:rPr>
+          <w:noProof/>
+        </w:rPr>
+      </w:pPr>
+    </w:p>
+    <w:p>
+      <w:pPr>
+        <w:rPr>
+          <w:b/>
+          <w:noProof/>
+        </w:rPr>
+      </w:pPr>
+      <w:r>
+        <w:rPr>
+          <w:b/>
+          <w:noProof/>
+        </w:rPr>
+        <w:t>OUT</w:t>
+      </w:r>
+      <w:r>
+        <w:rPr>
+          <w:b/>
+          <w:noProof/>
+        </w:rPr>
+        <w:t xml:space="preserve"> </w:t>
+      </w:r>
+      <w:r>
+        <w:rPr>
+          <w:b/>
+          <w:noProof/>
+        </w:rPr>
+        <w:t>(Output the data from the accumulator to a port with 8bit address):</w:t>
+      </w:r>
+    </w:p>
+    <w:p>
+      <w:pPr>
+        <w:rPr>
+          <w:noProof/>
+        </w:rPr>
+      </w:pPr>
+      <w:r>
+        <w:rPr>
+          <w:noProof/>
+        </w:rPr>
+        <w:t xml:space="preserve">          Operad :</w:t>
+      </w:r>
+      <w:r>
+        <w:rPr>
+          <w:noProof/>
+        </w:rPr>
+        <w:t xml:space="preserve"> 8-bit port address</w:t>
+      </w:r>
+    </w:p>
+    <w:p>
+      <w:pPr>
+        <w:pStyle w:val="NormalWeb"/>
+        <w:shd w:val="clear" w:color="auto" w:fill="FFFFFF"/>
+        <w:spacing w:before="120" w:beforeAutospacing="0" w:after="144" w:afterAutospacing="0"/>
+        <w:ind w:left="48" w:right="48"/>
+        <w:jc w:val="both"/>
+        <w:rPr>
+          <w:rFonts w:asciiTheme="minorHAnsi" w:eastAsiaTheme="minorHAnsi" w:hAnsiTheme="minorHAnsi" w:cstheme="minorBidi"/>
+          <w:noProof/>
+          <w:sz w:val="22"/>
+          <w:szCs w:val="22"/>
+        </w:rPr>
+      </w:pPr>
+      <w:r>
+        <w:rPr>
+          <w:rFonts w:asciiTheme="minorHAnsi" w:eastAsiaTheme="minorHAnsi" w:hAnsiTheme="minorHAnsi" w:cstheme="minorBidi"/>
+          <w:noProof/>
+          <w:sz w:val="22"/>
+          <w:szCs w:val="22"/>
+        </w:rPr>
+        <w:t>The contents of the accumulator are copied into the I/O port specified by the operand.</w:t>
+      </w:r>
+    </w:p>
+    <w:p>
+      <w:pPr>
+        <w:pStyle w:val="NormalWeb"/>
+        <w:shd w:val="clear" w:color="auto" w:fill="FFFFFF"/>
+        <w:spacing w:before="120" w:beforeAutospacing="0" w:after="144" w:afterAutospacing="0"/>
+        <w:ind w:left="48" w:right="48"/>
+        <w:jc w:val="both"/>
+        <w:rPr>
+          <w:rFonts w:asciiTheme="minorHAnsi" w:eastAsiaTheme="minorHAnsi" w:hAnsiTheme="minorHAnsi" w:cstheme="minorBidi"/>
+          <w:noProof/>
+          <w:sz w:val="22"/>
+          <w:szCs w:val="22"/>
+        </w:rPr>
+      </w:pPr>
+      <w:r>
+        <w:rPr>
+          <w:rFonts w:asciiTheme="minorHAnsi" w:eastAsiaTheme="minorHAnsi" w:hAnsiTheme="minorHAnsi" w:cstheme="minorBidi"/>
+          <w:noProof/>
+          <w:sz w:val="22"/>
+          <w:szCs w:val="22"/>
+        </w:rPr>
+        <w:t>Example − OUT K9L</w:t>
+      </w:r>
+    </w:p>
+    <w:p>
+      <w:pPr>
+        <w:pStyle w:val="NormalWeb"/>
+        <w:shd w:val="clear" w:color="auto" w:fill="FFFFFF"/>
+        <w:spacing w:before="120" w:beforeAutospacing="0" w:after="144" w:afterAutospacing="0"/>
+        <w:ind w:left="48" w:right="48"/>
+        <w:jc w:val="both"/>
+        <w:rPr>
+          <w:rFonts w:asciiTheme="minorHAnsi" w:eastAsiaTheme="minorHAnsi" w:hAnsiTheme="minorHAnsi" w:cstheme="minorBidi"/>
+          <w:noProof/>
+          <w:sz w:val="22"/>
+          <w:szCs w:val="22"/>
+        </w:rPr>
+      </w:pPr>
+    </w:p>
+    <w:p>
+      <w:pPr>
+        <w:rPr>
+          <w:b/>
+          <w:noProof/>
+        </w:rPr>
+      </w:pPr>
+      <w:r>
+        <w:rPr>
+          <w:b/>
+          <w:noProof/>
+        </w:rPr>
+        <w:t>IN</w:t>
+      </w:r>
+      <w:r>
+        <w:rPr>
+          <w:b/>
+          <w:noProof/>
+        </w:rPr>
+        <w:t xml:space="preserve"> </w:t>
+      </w:r>
+      <w:r>
+        <w:rPr>
+          <w:b/>
+          <w:noProof/>
+        </w:rPr>
+        <w:t>(Input data to accumulator from a port with 8-bit address):</w:t>
+      </w:r>
+    </w:p>
+    <w:p>
+      <w:pPr>
+        <w:rPr>
+          <w:noProof/>
+        </w:rPr>
+      </w:pPr>
+      <w:r>
+        <w:rPr>
+          <w:noProof/>
+        </w:rPr>
+        <w:t xml:space="preserve">          Operad :</w:t>
+      </w:r>
+      <w:r>
+        <w:rPr>
+          <w:noProof/>
+        </w:rPr>
+        <w:t xml:space="preserve"> 8-bit port address</w:t>
+      </w:r>
+    </w:p>
+    <w:p>
+      <w:pPr>
+        <w:pStyle w:val="NormalWeb"/>
+        <w:shd w:val="clear" w:color="auto" w:fill="FFFFFF"/>
+        <w:spacing w:before="120" w:beforeAutospacing="0" w:after="144" w:afterAutospacing="0"/>
+        <w:ind w:left="48" w:right="48"/>
+        <w:jc w:val="both"/>
+        <w:rPr>
+          <w:rFonts w:asciiTheme="minorHAnsi" w:eastAsiaTheme="minorHAnsi" w:hAnsiTheme="minorHAnsi" w:cstheme="minorBidi"/>
+          <w:noProof/>
+          <w:sz w:val="22"/>
+          <w:szCs w:val="22"/>
+        </w:rPr>
+      </w:pPr>
+      <w:r>
+        <w:rPr>
+          <w:rFonts w:asciiTheme="minorHAnsi" w:eastAsiaTheme="minorHAnsi" w:hAnsiTheme="minorHAnsi" w:cstheme="minorBidi"/>
+          <w:noProof/>
+          <w:sz w:val="22"/>
+          <w:szCs w:val="22"/>
+        </w:rPr>
+        <w:t>The contents of the input port designated in the operand are read and loaded into the accumulator.</w:t>
+      </w:r>
+    </w:p>
+    <w:p>
+      <w:pPr>
+        <w:pStyle w:val="NormalWeb"/>
+        <w:shd w:val="clear" w:color="auto" w:fill="FFFFFF"/>
+        <w:spacing w:before="120" w:beforeAutospacing="0" w:after="144" w:afterAutospacing="0"/>
+        <w:ind w:left="48" w:right="48"/>
+        <w:jc w:val="both"/>
+        <w:rPr>
+          <w:rFonts w:asciiTheme="minorHAnsi" w:eastAsiaTheme="minorHAnsi" w:hAnsiTheme="minorHAnsi" w:cstheme="minorBidi"/>
+          <w:noProof/>
+          <w:sz w:val="22"/>
+          <w:szCs w:val="22"/>
+        </w:rPr>
+      </w:pPr>
+      <w:r>
+        <w:rPr>
+          <w:rFonts w:asciiTheme="minorHAnsi" w:eastAsiaTheme="minorHAnsi" w:hAnsiTheme="minorHAnsi" w:cstheme="minorBidi"/>
+          <w:noProof/>
+          <w:sz w:val="22"/>
+          <w:szCs w:val="22"/>
+        </w:rPr>
+        <w:t>Example − IN5KL</w:t>
+      </w:r>
+    </w:p>
+    <w:p>
+      <w:pPr>
+        <w:rPr>
+          <w:noProof/>
+        </w:rPr>
+      </w:pPr>
+      <w:bookmarkStart w:id="1" w:name="_GoBack"/>
+      <w:bookmarkEnd w:id="1"/>
+    </w:p>
+    <w:p>
+      <w:pPr>
+        <w:spacing w:after="0" w:line="240" w:lineRule="auto"/>
+        <w:ind w:right="480"/>
+        <w:rPr>
+          <w:noProof/>
+        </w:rPr>
+      </w:pPr>
+      <w:r>
+        <w:rPr>
+          <w:b/>
+          <w:noProof/>
+        </w:rPr>
+        <w:t>Fetch Cycle :-</w:t>
+      </w:r>
+      <w:r>
+        <w:rPr>
+          <w:noProof/>
+        </w:rPr>
+        <w:t xml:space="preserve"> A standard process describes the steps needed for processing to take place. It is called the Fetch - Decode - Execute cycle or sometimes simply called the Fetch Cycle.</w:t>
+      </w:r>
+    </w:p>
+    <w:p>
+      <w:pPr>
+        <w:spacing w:after="0" w:line="240" w:lineRule="auto"/>
+        <w:ind w:right="480"/>
+        <w:rPr>
+          <w:noProof/>
+        </w:rPr>
+      </w:pPr>
+      <w:r>
+        <w:rPr>
+          <w:b/>
+          <w:noProof/>
+        </w:rPr>
+        <w:t>Instruction cycle:-</w:t>
+      </w:r>
+      <w:r>
+        <w:rPr>
+          <w:noProof/>
+        </w:rPr>
+        <w:t> An instruction cycle (sometimes called fetch-decode-execute cycle) is the basic operation cycle of a computer. It is the process by which a computer retrieves a program instruction from its memory, determines what actions the instruction requires, and carries out those actions.</w:t>
+      </w:r>
+    </w:p>
+    <w:p>
+      <w:pPr>
+        <w:spacing w:after="0" w:line="240" w:lineRule="auto"/>
+        <w:ind w:right="480"/>
+        <w:rPr>
+          <w:noProof/>
+        </w:rPr>
+      </w:pPr>
+      <w:r>
+        <w:rPr>
+          <w:b/>
+          <w:noProof/>
+        </w:rPr>
+        <w:t>Execution Cycle:-</w:t>
+      </w:r>
+      <w:r>
+        <w:rPr>
+          <w:noProof/>
+        </w:rPr>
+        <w:t xml:space="preserve"> The Instruction Cycle is the Execute Cycle.The function of the instruction is performed.If the instruction involves arithmetic or logic, the Arithmetic Logic Unit is utilized. This is the only stage of the instruction cycle that is useful from the perspective of the end user.</w:t>
       </w:r>
     </w:p>
     <w:p>
@@ -5949,6 +6213,155 @@
     </w:lvl>
   </w:abstractNum>
   <w:abstractNum w:abstractNumId="5" w15:restartNumberingAfterBreak="0">
+    <w:nsid w:val="161B44C4"/>
+    <w:multiLevelType w:val="multilevel"/>
+    <w:tmpl w:val="C908E072"/>
+    <w:lvl w:ilvl="0">
+      <w:start w:val="1"/>
+      <w:numFmt w:val="bullet"/>
+      <w:lvlText w:val=""/>
+      <w:lvlJc w:val="left"/>
+      <w:pPr>
+        <w:tabs>
+          <w:tab w:val="num" w:pos="720"/>
+        </w:tabs>
+        <w:ind w:left="720" w:hanging="360"/>
+      </w:pPr>
+      <w:rPr>
+        <w:rFonts w:ascii="Symbol" w:hAnsi="Symbol" w:hint="default"/>
+        <w:sz w:val="20"/>
+      </w:rPr>
+    </w:lvl>
+    <w:lvl w:ilvl="1" w:tentative="1">
+      <w:start w:val="1"/>
+      <w:numFmt w:val="bullet"/>
+      <w:lvlText w:val=""/>
+      <w:lvlJc w:val="left"/>
+      <w:pPr>
+        <w:tabs>
+          <w:tab w:val="num" w:pos="1440"/>
+        </w:tabs>
+        <w:ind w:left="1440" w:hanging="360"/>
+      </w:pPr>
+      <w:rPr>
+        <w:rFonts w:ascii="Symbol" w:hAnsi="Symbol" w:hint="default"/>
+        <w:sz w:val="20"/>
+      </w:rPr>
+    </w:lvl>
+    <w:lvl w:ilvl="2" w:tentative="1">
+      <w:start w:val="1"/>
+      <w:numFmt w:val="bullet"/>
+      <w:lvlText w:val=""/>
+      <w:lvlJc w:val="left"/>
+      <w:pPr>
+        <w:tabs>
+          <w:tab w:val="num" w:pos="2160"/>
+        </w:tabs>
+        <w:ind w:left="2160" w:hanging="360"/>
+      </w:pPr>
+      <w:rPr>
+        <w:rFonts w:ascii="Symbol" w:hAnsi="Symbol" w:hint="default"/>
+        <w:sz w:val="20"/>
+      </w:rPr>
+    </w:lvl>
+    <w:lvl w:ilvl="3" w:tentative="1">
+      <w:start w:val="1"/>
+      <w:numFmt w:val="bullet"/>
+      <w:lvlText w:val=""/>
+      <w:lvlJc w:val="left"/>
+      <w:pPr>
+        <w:tabs>
+          <w:tab w:val="num" w:pos="2880"/>
+        </w:tabs>
+        <w:ind w:left="2880" w:hanging="360"/>
+      </w:pPr>
+      <w:rPr>
+        <w:rFonts w:ascii="Symbol" w:hAnsi="Symbol" w:hint="default"/>
+        <w:sz w:val="20"/>
+      </w:rPr>
+    </w:lvl>
+    <w:lvl w:ilvl="4" w:tentative="1">
+      <w:start w:val="1"/>
+      <w:numFmt w:val="bullet"/>
+      <w:lvlText w:val=""/>
+      <w:lvlJc w:val="left"/>
+      <w:pPr>
+        <w:tabs>
+          <w:tab w:val="num" w:pos="3600"/>
+        </w:tabs>
+        <w:ind w:left="3600" w:hanging="360"/>
+      </w:pPr>
+      <w:rPr>
+        <w:rFonts w:ascii="Symbol" w:hAnsi="Symbol" w:hint="default"/>
+        <w:sz w:val="20"/>
+      </w:rPr>
+    </w:lvl>
+    <w:lvl w:ilvl="5" w:tentative="1">
+      <w:start w:val="1"/>
+      <w:numFmt w:val="bullet"/>
+      <w:lvlText w:val=""/>
+      <w:lvlJc w:val="left"/>
+      <w:pPr>
+        <w:tabs>
+          <w:tab w:val="num" w:pos="4320"/>
+        </w:tabs>
+        <w:ind w:left="4320" w:hanging="360"/>
+      </w:pPr>
+      <w:rPr>
+        <w:rFonts w:ascii="Symbol" w:hAnsi="Symbol" w:hint="default"/>
+        <w:sz w:val="20"/>
+      </w:rPr>
+    </w:lvl>
+    <w:lvl w:ilvl="6" w:tentative="1">
+      <w:start w:val="1"/>
+      <w:numFmt w:val="bullet"/>
+      <w:lvlText w:val=""/>
+      <w:lvlJc w:val="left"/>
+      <w:pPr>
+        <w:tabs>
+          <w:tab w:val="num" w:pos="5040"/>
+        </w:tabs>
+        <w:ind w:left="5040" w:hanging="360"/>
+      </w:pPr>
+      <w:rPr>
+        <w:rFonts w:ascii="Symbol" w:hAnsi="Symbol" w:hint="default"/>
+        <w:sz w:val="20"/>
+      </w:rPr>
+    </w:lvl>
+    <w:lvl w:ilvl="7" w:tentative="1">
+      <w:start w:val="1"/>
+      <w:numFmt w:val="bullet"/>
+      <w:lvlText w:val=""/>
+      <w:lvlJc w:val="left"/>
+      <w:pPr>
+        <w:tabs>
+          <w:tab w:val="num" w:pos="5760"/>
+        </w:tabs>
+        <w:ind w:left="5760" w:hanging="360"/>
+      </w:pPr>
+      <w:rPr>
+        <w:rFonts w:ascii="Symbol" w:hAnsi="Symbol" w:hint="default"/>
+        <w:sz w:val="20"/>
+      </w:rPr>
+    </w:lvl>
+    <w:lvl w:ilvl="8" w:tentative="1">
+      <w:start w:val="1"/>
+      <w:numFmt w:val="bullet"/>
+      <w:lvlText w:val=""/>
+      <w:lvlJc w:val="left"/>
+      <w:pPr>
+        <w:tabs>
+          <w:tab w:val="num" w:pos="6480"/>
+        </w:tabs>
+        <w:ind w:left="6480" w:hanging="360"/>
+      </w:pPr>
+      <w:rPr>
+        <w:rFonts w:ascii="Symbol" w:hAnsi="Symbol" w:hint="default"/>
+        <w:sz w:val="20"/>
+      </w:rPr>
+    </w:lvl>
+  </w:abstractNum>
+  <w:abstractNum w:abstractNumId="6" w15:restartNumberingAfterBreak="0">
     <w:nsid w:val="185F19CC"/>
     <w:multiLevelType w:val="multilevel"/>
     <w:tmpl w:val="D7488F64"/>
@@ -6097,7 +6510,7 @@
       </w:rPr>
     </w:lvl>
   </w:abstractNum>
-  <w:abstractNum w:abstractNumId="6" w15:restartNumberingAfterBreak="0">
+  <w:abstractNum w:abstractNumId="7" w15:restartNumberingAfterBreak="0">
     <w:nsid w:val="274123EB"/>
     <w:multiLevelType w:val="multilevel"/>
     <w:tmpl w:val="750E122E"/>
@@ -6246,7 +6659,7 @@
       </w:rPr>
     </w:lvl>
   </w:abstractNum>
-  <w:abstractNum w:abstractNumId="7" w15:restartNumberingAfterBreak="0">
+  <w:abstractNum w:abstractNumId="8" w15:restartNumberingAfterBreak="0">
     <w:nsid w:val="2BE11F46"/>
     <w:multiLevelType w:val="multilevel"/>
     <w:tmpl w:val="13608CFA"/>
@@ -6395,7 +6808,7 @@
       </w:rPr>
     </w:lvl>
   </w:abstractNum>
-  <w:abstractNum w:abstractNumId="8" w15:restartNumberingAfterBreak="0">
+  <w:abstractNum w:abstractNumId="9" w15:restartNumberingAfterBreak="0">
     <w:nsid w:val="30D63AF5"/>
     <w:multiLevelType w:val="multilevel"/>
     <w:tmpl w:val="21401E7C"/>
@@ -6508,7 +6921,7 @@
       </w:pPr>
     </w:lvl>
   </w:abstractNum>
-  <w:abstractNum w:abstractNumId="9" w15:restartNumberingAfterBreak="0">
+  <w:abstractNum w:abstractNumId="10" w15:restartNumberingAfterBreak="0">
     <w:nsid w:val="3B586586"/>
     <w:multiLevelType w:val="multilevel"/>
     <w:tmpl w:val="4AF4C45C"/>
@@ -6657,7 +7070,7 @@
       </w:rPr>
     </w:lvl>
   </w:abstractNum>
-  <w:abstractNum w:abstractNumId="10" w15:restartNumberingAfterBreak="0">
+  <w:abstractNum w:abstractNumId="11" w15:restartNumberingAfterBreak="0">
     <w:nsid w:val="42160A72"/>
     <w:multiLevelType w:val="multilevel"/>
     <w:tmpl w:val="D0D63BA2"/>
@@ -6806,7 +7219,7 @@
       </w:rPr>
     </w:lvl>
   </w:abstractNum>
-  <w:abstractNum w:abstractNumId="11" w15:restartNumberingAfterBreak="0">
+  <w:abstractNum w:abstractNumId="12" w15:restartNumberingAfterBreak="0">
     <w:nsid w:val="42FE59A8"/>
     <w:multiLevelType w:val="multilevel"/>
     <w:tmpl w:val="8716FE1A"/>
@@ -6955,7 +7368,7 @@
       </w:rPr>
     </w:lvl>
   </w:abstractNum>
-  <w:abstractNum w:abstractNumId="12" w15:restartNumberingAfterBreak="0">
+  <w:abstractNum w:abstractNumId="13" w15:restartNumberingAfterBreak="0">
     <w:nsid w:val="44640296"/>
     <w:multiLevelType w:val="multilevel"/>
     <w:tmpl w:val="DD2A583E"/>
@@ -7104,7 +7517,7 @@
       </w:rPr>
     </w:lvl>
   </w:abstractNum>
-  <w:abstractNum w:abstractNumId="13" w15:restartNumberingAfterBreak="0">
+  <w:abstractNum w:abstractNumId="14" w15:restartNumberingAfterBreak="0">
     <w:nsid w:val="4D4464A5"/>
     <w:multiLevelType w:val="multilevel"/>
     <w:tmpl w:val="B5A05874"/>
@@ -7253,7 +7666,7 @@
       </w:rPr>
     </w:lvl>
   </w:abstractNum>
-  <w:abstractNum w:abstractNumId="14" w15:restartNumberingAfterBreak="0">
+  <w:abstractNum w:abstractNumId="15" w15:restartNumberingAfterBreak="0">
     <w:nsid w:val="586D0C34"/>
     <w:multiLevelType w:val="multilevel"/>
     <w:tmpl w:val="9538055C"/>
@@ -7402,7 +7815,7 @@
       </w:rPr>
     </w:lvl>
   </w:abstractNum>
-  <w:abstractNum w:abstractNumId="15" w15:restartNumberingAfterBreak="0">
+  <w:abstractNum w:abstractNumId="16" w15:restartNumberingAfterBreak="0">
     <w:nsid w:val="5C9D4498"/>
     <w:multiLevelType w:val="multilevel"/>
     <w:tmpl w:val="A05A1D20"/>
@@ -7551,7 +7964,7 @@
       </w:rPr>
     </w:lvl>
   </w:abstractNum>
-  <w:abstractNum w:abstractNumId="16" w15:restartNumberingAfterBreak="0">
+  <w:abstractNum w:abstractNumId="17" w15:restartNumberingAfterBreak="0">
     <w:nsid w:val="5E0A5F64"/>
     <w:multiLevelType w:val="multilevel"/>
     <w:tmpl w:val="850A6736"/>
@@ -7700,7 +8113,7 @@
       </w:rPr>
     </w:lvl>
   </w:abstractNum>
-  <w:abstractNum w:abstractNumId="17" w15:restartNumberingAfterBreak="0">
+  <w:abstractNum w:abstractNumId="18" w15:restartNumberingAfterBreak="0">
     <w:nsid w:val="61345BC2"/>
     <w:multiLevelType w:val="multilevel"/>
     <w:tmpl w:val="CBBEECC4"/>
@@ -7849,7 +8262,7 @@
       </w:rPr>
     </w:lvl>
   </w:abstractNum>
-  <w:abstractNum w:abstractNumId="18" w15:restartNumberingAfterBreak="0">
+  <w:abstractNum w:abstractNumId="19" w15:restartNumberingAfterBreak="0">
     <w:nsid w:val="6210450C"/>
     <w:multiLevelType w:val="multilevel"/>
     <w:tmpl w:val="46EE63D6"/>
@@ -7998,7 +8411,7 @@
       </w:rPr>
     </w:lvl>
   </w:abstractNum>
-  <w:abstractNum w:abstractNumId="19" w15:restartNumberingAfterBreak="0">
+  <w:abstractNum w:abstractNumId="20" w15:restartNumberingAfterBreak="0">
     <w:nsid w:val="62D678E5"/>
     <w:multiLevelType w:val="multilevel"/>
     <w:tmpl w:val="9B56BA4E"/>
@@ -8147,7 +8560,7 @@
       </w:rPr>
     </w:lvl>
   </w:abstractNum>
-  <w:abstractNum w:abstractNumId="20" w15:restartNumberingAfterBreak="0">
+  <w:abstractNum w:abstractNumId="21" w15:restartNumberingAfterBreak="0">
     <w:nsid w:val="68500D07"/>
     <w:multiLevelType w:val="multilevel"/>
     <w:tmpl w:val="0CE8763E"/>
@@ -8296,7 +8709,7 @@
       </w:rPr>
     </w:lvl>
   </w:abstractNum>
-  <w:abstractNum w:abstractNumId="21" w15:restartNumberingAfterBreak="0">
+  <w:abstractNum w:abstractNumId="22" w15:restartNumberingAfterBreak="0">
     <w:nsid w:val="755B074C"/>
     <w:multiLevelType w:val="multilevel"/>
     <w:tmpl w:val="5C7C7D38"/>
@@ -8446,31 +8859,31 @@
     </w:lvl>
   </w:abstractNum>
   <w:num w:numId="1">
-    <w:abstractNumId w:val="6"/>
+    <w:abstractNumId w:val="7"/>
   </w:num>
   <w:num w:numId="2">
-    <w:abstractNumId w:val="15"/>
+    <w:abstractNumId w:val="16"/>
   </w:num>
   <w:num w:numId="3">
-    <w:abstractNumId w:val="20"/>
+    <w:abstractNumId w:val="21"/>
   </w:num>
   <w:num w:numId="4">
     <w:abstractNumId w:val="3"/>
   </w:num>
   <w:num w:numId="5">
-    <w:abstractNumId w:val="17"/>
+    <w:abstractNumId w:val="18"/>
   </w:num>
   <w:num w:numId="6">
-    <w:abstractNumId w:val="13"/>
+    <w:abstractNumId w:val="14"/>
   </w:num>
   <w:num w:numId="7">
-    <w:abstractNumId w:val="16"/>
+    <w:abstractNumId w:val="17"/>
   </w:num>
   <w:num w:numId="8">
     <w:abstractNumId w:val="2"/>
   </w:num>
   <w:num w:numId="9">
-    <w:abstractNumId w:val="10"/>
+    <w:abstractNumId w:val="11"/>
   </w:num>
   <w:num w:numId="10">
     <w:abstractNumId w:val="0"/>
@@ -8479,37 +8892,40 @@
     <w:abstractNumId w:val="1"/>
   </w:num>
   <w:num w:numId="12">
+    <w:abstractNumId w:val="20"/>
+  </w:num>
+  <w:num w:numId="13">
+    <w:abstractNumId w:val="15"/>
+  </w:num>
+  <w:num w:numId="14">
+    <w:abstractNumId w:val="22"/>
+  </w:num>
+  <w:num w:numId="15">
+    <w:abstractNumId w:val="6"/>
+  </w:num>
+  <w:num w:numId="16">
+    <w:abstractNumId w:val="8"/>
+  </w:num>
+  <w:num w:numId="17">
     <w:abstractNumId w:val="19"/>
   </w:num>
-  <w:num w:numId="13">
-    <w:abstractNumId w:val="14"/>
-  </w:num>
-  <w:num w:numId="14">
-    <w:abstractNumId w:val="21"/>
-  </w:num>
-  <w:num w:numId="15">
-    <w:abstractNumId w:val="5"/>
-  </w:num>
-  <w:num w:numId="16">
-    <w:abstractNumId w:val="7"/>
-  </w:num>
-  <w:num w:numId="17">
-    <w:abstractNumId w:val="18"/>
-  </w:num>
   <w:num w:numId="18">
-    <w:abstractNumId w:val="12"/>
+    <w:abstractNumId w:val="13"/>
   </w:num>
   <w:num w:numId="19">
-    <w:abstractNumId w:val="8"/>
+    <w:abstractNumId w:val="9"/>
   </w:num>
   <w:num w:numId="20">
     <w:abstractNumId w:val="4"/>
   </w:num>
   <w:num w:numId="21">
-    <w:abstractNumId w:val="9"/>
+    <w:abstractNumId w:val="10"/>
   </w:num>
   <w:num w:numId="22">
-    <w:abstractNumId w:val="11"/>
+    <w:abstractNumId w:val="12"/>
+  </w:num>
+  <w:num w:numId="23">
+    <w:abstractNumId w:val="5"/>
   </w:num>
 </w:numbering>
 </file>
@@ -9006,7 +9422,6 @@
     <w:name w:val="Normal (Web)"/>
     <w:basedOn w:val="Normal"/>
     <w:uiPriority w:val="99"/>
-    <w:semiHidden/>
     <w:unhideWhenUsed/>
     <w:rsid w:val="00645667"/>
     <w:pPr>
